--- a/document/2-数据/2.2.1 数据格式.docx
+++ b/document/2-数据/2.2.1 数据格式.docx
@@ -7249,7 +7249,7 @@
           <mc:Choice Requires="wpc">
             <w:drawing>
               <wp:inline distT="0" distB="0" distL="0" distR="0" wp14:anchorId="066F16F8" wp14:editId="6ED0CF0E">
-                <wp:extent cx="6219825" cy="3217652"/>
+                <wp:extent cx="6219825" cy="4572000"/>
                 <wp:effectExtent l="0" t="38100" r="0" b="0"/>
                 <wp:docPr id="14" name="画布 14"/>
                 <wp:cNvGraphicFramePr>
@@ -7341,7 +7341,7 @@
                                 <w:jc w:val="center"/>
                               </w:pPr>
                               <w:r>
-                                <w:t>Geometry</w:t>
+                                <w:t>Mesh</w:t>
                               </w:r>
                             </w:p>
                           </w:txbxContent>
@@ -7358,7 +7358,7 @@
                         <wps:cNvSpPr/>
                         <wps:spPr>
                           <a:xfrm>
-                            <a:off x="1619213" y="1428218"/>
+                            <a:off x="1645092" y="2446135"/>
                             <a:ext cx="1352766" cy="213863"/>
                           </a:xfrm>
                           <a:prstGeom prst="roundRect">
@@ -7409,7 +7409,7 @@
                         <wps:cNvSpPr/>
                         <wps:spPr>
                           <a:xfrm>
-                            <a:off x="1601961" y="2089038"/>
+                            <a:off x="1627840" y="3106955"/>
                             <a:ext cx="1352766" cy="213863"/>
                           </a:xfrm>
                           <a:prstGeom prst="roundRect">
@@ -7457,8 +7457,8 @@
                         </wps:cNvCnPr>
                         <wps:spPr>
                           <a:xfrm rot="16200000" flipH="1">
-                            <a:off x="305176" y="899184"/>
-                            <a:ext cx="1982101" cy="611469"/>
+                            <a:off x="-190843" y="1395204"/>
+                            <a:ext cx="3000018" cy="637348"/>
                           </a:xfrm>
                           <a:prstGeom prst="bentConnector2">
                             <a:avLst/>
@@ -7489,8 +7489,8 @@
                         </wps:cNvCnPr>
                         <wps:spPr>
                           <a:xfrm rot="16200000" flipH="1">
-                            <a:off x="644212" y="560148"/>
-                            <a:ext cx="1321281" cy="628721"/>
+                            <a:off x="148193" y="1056168"/>
+                            <a:ext cx="2339198" cy="654600"/>
                           </a:xfrm>
                           <a:prstGeom prst="bentConnector2">
                             <a:avLst/>
@@ -7550,7 +7550,7 @@
                         <wps:cNvSpPr/>
                         <wps:spPr>
                           <a:xfrm>
-                            <a:off x="3387629" y="740620"/>
+                            <a:off x="3413508" y="1818921"/>
                             <a:ext cx="1352766" cy="213863"/>
                           </a:xfrm>
                           <a:prstGeom prst="roundRect">
@@ -7598,8 +7598,8 @@
                         </wps:cNvCnPr>
                         <wps:spPr>
                           <a:xfrm rot="16200000" flipH="1">
-                            <a:off x="2752742" y="212665"/>
-                            <a:ext cx="160488" cy="1109285"/>
+                            <a:off x="2226532" y="738876"/>
+                            <a:ext cx="1238789" cy="1135164"/>
                           </a:xfrm>
                           <a:prstGeom prst="bentConnector2">
                             <a:avLst/>
@@ -7627,7 +7627,7 @@
                         <wps:cNvSpPr/>
                         <wps:spPr>
                           <a:xfrm>
-                            <a:off x="3370376" y="1059797"/>
+                            <a:off x="3387629" y="2198484"/>
                             <a:ext cx="1352766" cy="213863"/>
                           </a:xfrm>
                           <a:prstGeom prst="roundRect">
@@ -7675,8 +7675,8 @@
                         </wps:cNvCnPr>
                         <wps:spPr>
                           <a:xfrm rot="16200000" flipH="1">
-                            <a:off x="2584528" y="380880"/>
-                            <a:ext cx="479665" cy="1092032"/>
+                            <a:off x="2023810" y="941597"/>
+                            <a:ext cx="1618352" cy="1109285"/>
                           </a:xfrm>
                           <a:prstGeom prst="bentConnector2">
                             <a:avLst/>
@@ -7704,7 +7704,7 @@
                         <wps:cNvSpPr/>
                         <wps:spPr>
                           <a:xfrm>
-                            <a:off x="3353123" y="1732657"/>
+                            <a:off x="3379002" y="2750574"/>
                             <a:ext cx="1352766" cy="213863"/>
                           </a:xfrm>
                           <a:prstGeom prst="roundRect">
@@ -7752,7 +7752,7 @@
                         </wps:cNvCnPr>
                         <wps:spPr>
                           <a:xfrm rot="16200000" flipH="1">
-                            <a:off x="2725605" y="1212071"/>
+                            <a:off x="2751484" y="2229988"/>
                             <a:ext cx="197508" cy="1057527"/>
                           </a:xfrm>
                           <a:prstGeom prst="bentConnector2">
@@ -7781,7 +7781,7 @@
                         <wps:cNvSpPr/>
                         <wps:spPr>
                           <a:xfrm>
-                            <a:off x="3327244" y="2405518"/>
+                            <a:off x="3353123" y="3423435"/>
                             <a:ext cx="1352766" cy="213863"/>
                           </a:xfrm>
                           <a:prstGeom prst="roundRect">
@@ -7829,7 +7829,7 @@
                         </wps:cNvCnPr>
                         <wps:spPr>
                           <a:xfrm rot="16200000" flipH="1">
-                            <a:off x="2698020" y="1883225"/>
+                            <a:off x="2723899" y="2901142"/>
                             <a:ext cx="209549" cy="1048900"/>
                           </a:xfrm>
                           <a:prstGeom prst="bentConnector2">
@@ -7858,7 +7858,7 @@
                         <wps:cNvSpPr/>
                         <wps:spPr>
                           <a:xfrm>
-                            <a:off x="4414172" y="2776454"/>
+                            <a:off x="4440051" y="3794371"/>
                             <a:ext cx="1352766" cy="213863"/>
                           </a:xfrm>
                           <a:prstGeom prst="roundRect">
@@ -7906,8 +7906,162 @@
                         </wps:cNvCnPr>
                         <wps:spPr>
                           <a:xfrm rot="16200000" flipH="1">
-                            <a:off x="4076897" y="2546110"/>
+                            <a:off x="4102776" y="3564027"/>
                             <a:ext cx="264005" cy="410545"/>
+                          </a:xfrm>
+                          <a:prstGeom prst="bentConnector2">
+                            <a:avLst/>
+                          </a:prstGeom>
+                          <a:ln w="28575"/>
+                        </wps:spPr>
+                        <wps:style>
+                          <a:lnRef idx="1">
+                            <a:schemeClr val="accent1"/>
+                          </a:lnRef>
+                          <a:fillRef idx="0">
+                            <a:schemeClr val="accent1"/>
+                          </a:fillRef>
+                          <a:effectRef idx="0">
+                            <a:schemeClr val="accent1"/>
+                          </a:effectRef>
+                          <a:fontRef idx="minor">
+                            <a:schemeClr val="tx1"/>
+                          </a:fontRef>
+                        </wps:style>
+                        <wps:bodyPr/>
+                      </wps:wsp>
+                      <wps:wsp>
+                        <wps:cNvPr id="29" name="圆角矩形 29"/>
+                        <wps:cNvSpPr/>
+                        <wps:spPr>
+                          <a:xfrm>
+                            <a:off x="3379002" y="1439360"/>
+                            <a:ext cx="1352766" cy="213863"/>
+                          </a:xfrm>
+                          <a:prstGeom prst="roundRect">
+                            <a:avLst/>
+                          </a:prstGeom>
+                        </wps:spPr>
+                        <wps:style>
+                          <a:lnRef idx="1">
+                            <a:schemeClr val="accent6"/>
+                          </a:lnRef>
+                          <a:fillRef idx="2">
+                            <a:schemeClr val="accent6"/>
+                          </a:fillRef>
+                          <a:effectRef idx="1">
+                            <a:schemeClr val="accent6"/>
+                          </a:effectRef>
+                          <a:fontRef idx="minor">
+                            <a:schemeClr val="dk1"/>
+                          </a:fontRef>
+                        </wps:style>
+                        <wps:txbx>
+                          <w:txbxContent>
+                            <w:p>
+                              <w:pPr>
+                                <w:jc w:val="center"/>
+                              </w:pPr>
+                              <w:r>
+                                <w:t>Skin</w:t>
+                              </w:r>
+                            </w:p>
+                          </w:txbxContent>
+                        </wps:txbx>
+                        <wps:bodyPr rot="0" spcFirstLastPara="0" vertOverflow="overflow" horzOverflow="overflow" vert="horz" wrap="square" lIns="0" tIns="0" rIns="0" bIns="0" numCol="1" spcCol="0" rtlCol="0" fromWordArt="0" anchor="ctr" anchorCtr="0" forceAA="0" compatLnSpc="1">
+                          <a:prstTxWarp prst="textNoShape">
+                            <a:avLst/>
+                          </a:prstTxWarp>
+                          <a:noAutofit/>
+                        </wps:bodyPr>
+                      </wps:wsp>
+                      <wps:wsp>
+                        <wps:cNvPr id="30" name="肘形连接符 30"/>
+                        <wps:cNvCnPr>
+                          <a:stCxn id="10" idx="2"/>
+                          <a:endCxn id="29" idx="1"/>
+                        </wps:cNvCnPr>
+                        <wps:spPr>
+                          <a:xfrm rot="16200000" flipH="1">
+                            <a:off x="2399059" y="566349"/>
+                            <a:ext cx="859228" cy="1100658"/>
+                          </a:xfrm>
+                          <a:prstGeom prst="bentConnector2">
+                            <a:avLst/>
+                          </a:prstGeom>
+                          <a:ln w="28575"/>
+                        </wps:spPr>
+                        <wps:style>
+                          <a:lnRef idx="1">
+                            <a:schemeClr val="accent1"/>
+                          </a:lnRef>
+                          <a:fillRef idx="0">
+                            <a:schemeClr val="accent1"/>
+                          </a:fillRef>
+                          <a:effectRef idx="0">
+                            <a:schemeClr val="accent1"/>
+                          </a:effectRef>
+                          <a:fontRef idx="minor">
+                            <a:schemeClr val="tx1"/>
+                          </a:fontRef>
+                        </wps:style>
+                        <wps:bodyPr/>
+                      </wps:wsp>
+                      <wps:wsp>
+                        <wps:cNvPr id="31" name="圆角矩形 31"/>
+                        <wps:cNvSpPr/>
+                        <wps:spPr>
+                          <a:xfrm>
+                            <a:off x="3353123" y="878643"/>
+                            <a:ext cx="1352766" cy="213863"/>
+                          </a:xfrm>
+                          <a:prstGeom prst="roundRect">
+                            <a:avLst/>
+                          </a:prstGeom>
+                        </wps:spPr>
+                        <wps:style>
+                          <a:lnRef idx="1">
+                            <a:schemeClr val="accent6"/>
+                          </a:lnRef>
+                          <a:fillRef idx="2">
+                            <a:schemeClr val="accent6"/>
+                          </a:fillRef>
+                          <a:effectRef idx="1">
+                            <a:schemeClr val="accent6"/>
+                          </a:effectRef>
+                          <a:fontRef idx="minor">
+                            <a:schemeClr val="dk1"/>
+                          </a:fontRef>
+                        </wps:style>
+                        <wps:txbx>
+                          <w:txbxContent>
+                            <w:p>
+                              <w:pPr>
+                                <w:jc w:val="center"/>
+                              </w:pPr>
+                              <w:r>
+                                <w:t>Stream</w:t>
+                              </w:r>
+                            </w:p>
+                          </w:txbxContent>
+                        </wps:txbx>
+                        <wps:bodyPr rot="0" spcFirstLastPara="0" vertOverflow="overflow" horzOverflow="overflow" vert="horz" wrap="square" lIns="0" tIns="0" rIns="0" bIns="0" numCol="1" spcCol="0" rtlCol="0" fromWordArt="0" anchor="ctr" anchorCtr="0" forceAA="0" compatLnSpc="1">
+                          <a:prstTxWarp prst="textNoShape">
+                            <a:avLst/>
+                          </a:prstTxWarp>
+                          <a:noAutofit/>
+                        </wps:bodyPr>
+                      </wps:wsp>
+                      <wps:wsp>
+                        <wps:cNvPr id="32" name="肘形连接符 32"/>
+                        <wps:cNvCnPr>
+                          <a:stCxn id="10" idx="2"/>
+                          <a:endCxn id="31" idx="1"/>
+                        </wps:cNvCnPr>
+                        <wps:spPr>
+                          <a:xfrm rot="16200000" flipH="1">
+                            <a:off x="2666478" y="298929"/>
+                            <a:ext cx="298511" cy="1074779"/>
                           </a:xfrm>
                           <a:prstGeom prst="bentConnector2">
                             <a:avLst/>
@@ -7938,8 +8092,8 @@
           </mc:Choice>
           <mc:Fallback>
             <w:pict>
-              <v:group w14:anchorId="066F16F8" id="画布 14" o:spid="_x0000_s1026" editas="canvas" style="width:489.75pt;height:253.35pt;mso-position-horizontal-relative:char;mso-position-vertical-relative:line" coordsize="62198,32175" o:gfxdata="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">
-                <v:shape id="_x0000_s1027" type="#_x0000_t75" style="position:absolute;width:62198;height:32175;visibility:visible;mso-wrap-style:square">
+              <v:group w14:anchorId="066F16F8" id="画布 14" o:spid="_x0000_s1026" editas="canvas" style="width:489.75pt;height:5in;mso-position-horizontal-relative:char;mso-position-vertical-relative:line" coordsize="62198,45720" o:gfxdata="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">
+                <v:shape id="_x0000_s1027" type="#_x0000_t75" style="position:absolute;width:62198;height:45720;visibility:visible;mso-wrap-style:square">
                   <v:fill o:detectmouseclick="t"/>
                   <v:path o:connecttype="none"/>
                 </v:shape>
@@ -7972,13 +8126,13 @@
                           <w:jc w:val="center"/>
                         </w:pPr>
                         <w:r>
-                          <w:t>Geometry</w:t>
+                          <w:t>Mesh</w:t>
                         </w:r>
                       </w:p>
                     </w:txbxContent>
                   </v:textbox>
                 </v:roundrect>
-                <v:roundrect id="圆角矩形 12" o:spid="_x0000_s1030" style="position:absolute;left:16192;top:14282;width:13527;height:2138;visibility:visible;mso-wrap-style:square;v-text-anchor:middle" arcsize="10923f" o:gfxdata="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" fillcolor="#fbcaa2 [1625]" strokecolor="#f68c36 [3049]">
+                <v:roundrect id="圆角矩形 12" o:spid="_x0000_s1030" style="position:absolute;left:16450;top:24461;width:13528;height:2138;visibility:visible;mso-wrap-style:square;v-text-anchor:middle" arcsize="10923f" o:gfxdata="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" fillcolor="#fbcaa2 [1625]" strokecolor="#f68c36 [3049]">
                   <v:fill color2="#fdefe3 [505]" rotate="t" angle="180" colors="0 #ffbe86;22938f #ffd0aa;1 #ffebdb" focus="100%" type="gradient"/>
                   <v:shadow on="t" color="black" opacity="24903f" origin=",.5" offset="0,.55556mm"/>
                   <v:textbox inset="0,0,0,0">
@@ -8000,7 +8154,7 @@
                     </w:txbxContent>
                   </v:textbox>
                 </v:roundrect>
-                <v:roundrect id="圆角矩形 15" o:spid="_x0000_s1031" style="position:absolute;left:16019;top:20890;width:13528;height:2139;visibility:visible;mso-wrap-style:square;v-text-anchor:middle" arcsize="10923f" o:gfxdata="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" fillcolor="#fbcaa2 [1625]" strokecolor="#f68c36 [3049]">
+                <v:roundrect id="圆角矩形 15" o:spid="_x0000_s1031" style="position:absolute;left:16278;top:31069;width:13528;height:2139;visibility:visible;mso-wrap-style:square;v-text-anchor:middle" arcsize="10923f" o:gfxdata="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" fillcolor="#fbcaa2 [1625]" strokecolor="#f68c36 [3049]">
                   <v:fill color2="#fdefe3 [505]" rotate="t" angle="180" colors="0 #ffbe86;22938f #ffd0aa;1 #ffebdb" focus="100%" type="gradient"/>
                   <v:shadow on="t" color="black" opacity="24903f" origin=",.5" offset="0,.55556mm"/>
                   <v:textbox inset="0,0,0,0">
@@ -8021,10 +8175,10 @@
                   <v:path arrowok="t" fillok="f" o:connecttype="none"/>
                   <o:lock v:ext="edit" shapetype="t"/>
                 </v:shapetype>
-                <v:shape id="肘形连接符 16" o:spid="_x0000_s1032" type="#_x0000_t33" style="position:absolute;left:3051;top:8991;width:19821;height:6115;rotation:90;flip:x;visibility:visible;mso-wrap-style:square" o:connectortype="elbow" o:gfxdata="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" strokecolor="#4579b8 [3044]" strokeweight="2.25pt"/>
-                <v:shape id="肘形连接符 17" o:spid="_x0000_s1033" type="#_x0000_t33" style="position:absolute;left:6441;top:5601;width:13213;height:6288;rotation:90;flip:x;visibility:visible;mso-wrap-style:square" o:connectortype="elbow" o:gfxdata="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" strokecolor="#4579b8 [3044]" strokeweight="2.25pt"/>
+                <v:shape id="肘形连接符 16" o:spid="_x0000_s1032" type="#_x0000_t33" style="position:absolute;left:-1909;top:13951;width:30000;height:6374;rotation:90;flip:x;visibility:visible;mso-wrap-style:square" o:connectortype="elbow" o:gfxdata="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" strokecolor="#4579b8 [3044]" strokeweight="2.25pt"/>
+                <v:shape id="肘形连接符 17" o:spid="_x0000_s1033" type="#_x0000_t33" style="position:absolute;left:1481;top:10561;width:23392;height:6546;rotation:90;flip:x;visibility:visible;mso-wrap-style:square" o:connectortype="elbow" o:gfxdata="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" strokecolor="#4579b8 [3044]" strokeweight="2.25pt"/>
                 <v:shape id="肘形连接符 18" o:spid="_x0000_s1034" type="#_x0000_t33" style="position:absolute;left:11130;top:912;width:3663;height:6115;rotation:90;flip:x;visibility:visible;mso-wrap-style:square" o:connectortype="elbow" o:gfxdata="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" strokecolor="#4579b8 [3044]" strokeweight="2.25pt"/>
-                <v:roundrect id="圆角矩形 19" o:spid="_x0000_s1035" style="position:absolute;left:33876;top:7406;width:13527;height:2138;visibility:visible;mso-wrap-style:square;v-text-anchor:middle" arcsize="10923f" o:gfxdata="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" fillcolor="#fbcaa2 [1625]" strokecolor="#f68c36 [3049]">
+                <v:roundrect id="圆角矩形 19" o:spid="_x0000_s1035" style="position:absolute;left:34135;top:18189;width:13527;height:2138;visibility:visible;mso-wrap-style:square;v-text-anchor:middle" arcsize="10923f" o:gfxdata="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" fillcolor="#fbcaa2 [1625]" strokecolor="#f68c36 [3049]">
                   <v:fill color2="#fdefe3 [505]" rotate="t" angle="180" colors="0 #ffbe86;22938f #ffd0aa;1 #ffebdb" focus="100%" type="gradient"/>
                   <v:shadow on="t" color="black" opacity="24903f" origin=",.5" offset="0,.55556mm"/>
                   <v:textbox inset="0,0,0,0">
@@ -8040,8 +8194,8 @@
                     </w:txbxContent>
                   </v:textbox>
                 </v:roundrect>
-                <v:shape id="肘形连接符 20" o:spid="_x0000_s1036" type="#_x0000_t33" style="position:absolute;left:27527;top:2126;width:1605;height:11093;rotation:90;flip:x;visibility:visible;mso-wrap-style:square" o:connectortype="elbow" o:gfxdata="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" strokecolor="#4579b8 [3044]" strokeweight="2.25pt"/>
-                <v:roundrect id="圆角矩形 21" o:spid="_x0000_s1037" style="position:absolute;left:33703;top:10597;width:13528;height:2139;visibility:visible;mso-wrap-style:square;v-text-anchor:middle" arcsize="10923f" o:gfxdata="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" fillcolor="#fbcaa2 [1625]" strokecolor="#f68c36 [3049]">
+                <v:shape id="肘形连接符 20" o:spid="_x0000_s1036" type="#_x0000_t33" style="position:absolute;left:22265;top:7388;width:12388;height:11352;rotation:90;flip:x;visibility:visible;mso-wrap-style:square" o:connectortype="elbow" o:gfxdata="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" strokecolor="#4579b8 [3044]" strokeweight="2.25pt"/>
+                <v:roundrect id="圆角矩形 21" o:spid="_x0000_s1037" style="position:absolute;left:33876;top:21984;width:13527;height:2139;visibility:visible;mso-wrap-style:square;v-text-anchor:middle" arcsize="10923f" o:gfxdata="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" fillcolor="#fbcaa2 [1625]" strokecolor="#f68c36 [3049]">
                   <v:fill color2="#fdefe3 [505]" rotate="t" angle="180" colors="0 #ffbe86;22938f #ffd0aa;1 #ffebdb" focus="100%" type="gradient"/>
                   <v:shadow on="t" color="black" opacity="24903f" origin=",.5" offset="0,.55556mm"/>
                   <v:textbox inset="0,0,0,0">
@@ -8057,8 +8211,8 @@
                     </w:txbxContent>
                   </v:textbox>
                 </v:roundrect>
-                <v:shape id="肘形连接符 22" o:spid="_x0000_s1038" type="#_x0000_t33" style="position:absolute;left:25844;top:3809;width:4797;height:10920;rotation:90;flip:x;visibility:visible;mso-wrap-style:square" o:connectortype="elbow" o:gfxdata="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" strokecolor="#4579b8 [3044]" strokeweight="2.25pt"/>
-                <v:roundrect id="圆角矩形 23" o:spid="_x0000_s1039" style="position:absolute;left:33531;top:17326;width:13527;height:2139;visibility:visible;mso-wrap-style:square;v-text-anchor:middle" arcsize="10923f" o:gfxdata="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" fillcolor="#fbcaa2 [1625]" strokecolor="#f68c36 [3049]">
+                <v:shape id="肘形连接符 22" o:spid="_x0000_s1038" type="#_x0000_t33" style="position:absolute;left:20238;top:9415;width:16184;height:11093;rotation:90;flip:x;visibility:visible;mso-wrap-style:square" o:connectortype="elbow" o:gfxdata="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" strokecolor="#4579b8 [3044]" strokeweight="2.25pt"/>
+                <v:roundrect id="圆角矩形 23" o:spid="_x0000_s1039" style="position:absolute;left:33790;top:27505;width:13527;height:2139;visibility:visible;mso-wrap-style:square;v-text-anchor:middle" arcsize="10923f" o:gfxdata="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" fillcolor="#fbcaa2 [1625]" strokecolor="#f68c36 [3049]">
                   <v:fill color2="#fdefe3 [505]" rotate="t" angle="180" colors="0 #ffbe86;22938f #ffd0aa;1 #ffebdb" focus="100%" type="gradient"/>
                   <v:shadow on="t" color="black" opacity="24903f" origin=",.5" offset="0,.55556mm"/>
                   <v:textbox inset="0,0,0,0">
@@ -8074,8 +8228,8 @@
                     </w:txbxContent>
                   </v:textbox>
                 </v:roundrect>
-                <v:shape id="肘形连接符 24" o:spid="_x0000_s1040" type="#_x0000_t33" style="position:absolute;left:27255;top:12120;width:1975;height:10576;rotation:90;flip:x;visibility:visible;mso-wrap-style:square" o:connectortype="elbow" o:gfxdata="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" strokecolor="#4579b8 [3044]" strokeweight="2.25pt"/>
-                <v:roundrect id="圆角矩形 25" o:spid="_x0000_s1041" style="position:absolute;left:33272;top:24055;width:13528;height:2138;visibility:visible;mso-wrap-style:square;v-text-anchor:middle" arcsize="10923f" o:gfxdata="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" fillcolor="#fbcaa2 [1625]" strokecolor="#f68c36 [3049]">
+                <v:shape id="肘形连接符 24" o:spid="_x0000_s1040" type="#_x0000_t33" style="position:absolute;left:27514;top:22299;width:1976;height:10576;rotation:90;flip:x;visibility:visible;mso-wrap-style:square" o:connectortype="elbow" o:gfxdata="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" strokecolor="#4579b8 [3044]" strokeweight="2.25pt"/>
+                <v:roundrect id="圆角矩形 25" o:spid="_x0000_s1041" style="position:absolute;left:33531;top:34234;width:13527;height:2138;visibility:visible;mso-wrap-style:square;v-text-anchor:middle" arcsize="10923f" o:gfxdata="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" fillcolor="#fbcaa2 [1625]" strokecolor="#f68c36 [3049]">
                   <v:fill color2="#fdefe3 [505]" rotate="t" angle="180" colors="0 #ffbe86;22938f #ffd0aa;1 #ffebdb" focus="100%" type="gradient"/>
                   <v:shadow on="t" color="black" opacity="24903f" origin=",.5" offset="0,.55556mm"/>
                   <v:textbox inset="0,0,0,0">
@@ -8091,8 +8245,8 @@
                     </w:txbxContent>
                   </v:textbox>
                 </v:roundrect>
-                <v:shape id="肘形连接符 26" o:spid="_x0000_s1042" type="#_x0000_t33" style="position:absolute;left:26980;top:18832;width:2095;height:10489;rotation:90;flip:x;visibility:visible;mso-wrap-style:square" o:connectortype="elbow" o:gfxdata="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" strokecolor="#4579b8 [3044]" strokeweight="2.25pt"/>
-                <v:roundrect id="圆角矩形 27" o:spid="_x0000_s1043" style="position:absolute;left:44141;top:27764;width:13528;height:2139;visibility:visible;mso-wrap-style:square;v-text-anchor:middle" arcsize="10923f" o:gfxdata="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" fillcolor="#fbcaa2 [1625]" strokecolor="#f68c36 [3049]">
+                <v:shape id="肘形连接符 26" o:spid="_x0000_s1042" type="#_x0000_t33" style="position:absolute;left:27239;top:29011;width:2095;height:10489;rotation:90;flip:x;visibility:visible;mso-wrap-style:square" o:connectortype="elbow" o:gfxdata="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" strokecolor="#4579b8 [3044]" strokeweight="2.25pt"/>
+                <v:roundrect id="圆角矩形 27" o:spid="_x0000_s1043" style="position:absolute;left:44400;top:37943;width:13528;height:2139;visibility:visible;mso-wrap-style:square;v-text-anchor:middle" arcsize="10923f" o:gfxdata="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" fillcolor="#fbcaa2 [1625]" strokecolor="#f68c36 [3049]">
                   <v:fill color2="#fdefe3 [505]" rotate="t" angle="180" colors="0 #ffbe86;22938f #ffd0aa;1 #ffebdb" focus="100%" type="gradient"/>
                   <v:shadow on="t" color="black" opacity="24903f" origin=",.5" offset="0,.55556mm"/>
                   <v:textbox inset="0,0,0,0">
@@ -8108,7 +8262,41 @@
                     </w:txbxContent>
                   </v:textbox>
                 </v:roundrect>
-                <v:shape id="肘形连接符 28" o:spid="_x0000_s1044" type="#_x0000_t33" style="position:absolute;left:40769;top:25460;width:2640;height:4105;rotation:90;flip:x;visibility:visible;mso-wrap-style:square" o:connectortype="elbow" o:gfxdata="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" strokecolor="#4579b8 [3044]" strokeweight="2.25pt"/>
+                <v:shape id="肘形连接符 28" o:spid="_x0000_s1044" type="#_x0000_t33" style="position:absolute;left:41027;top:35640;width:2641;height:4105;rotation:90;flip:x;visibility:visible;mso-wrap-style:square" o:connectortype="elbow" o:gfxdata="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" strokecolor="#4579b8 [3044]" strokeweight="2.25pt"/>
+                <v:roundrect id="圆角矩形 29" o:spid="_x0000_s1045" style="position:absolute;left:33790;top:14393;width:13527;height:2139;visibility:visible;mso-wrap-style:square;v-text-anchor:middle" arcsize="10923f" o:gfxdata="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" fillcolor="#fbcaa2 [1625]" strokecolor="#f68c36 [3049]">
+                  <v:fill color2="#fdefe3 [505]" rotate="t" angle="180" colors="0 #ffbe86;22938f #ffd0aa;1 #ffebdb" focus="100%" type="gradient"/>
+                  <v:shadow on="t" color="black" opacity="24903f" origin=",.5" offset="0,.55556mm"/>
+                  <v:textbox inset="0,0,0,0">
+                    <w:txbxContent>
+                      <w:p>
+                        <w:pPr>
+                          <w:jc w:val="center"/>
+                        </w:pPr>
+                        <w:r>
+                          <w:t>Skin</w:t>
+                        </w:r>
+                      </w:p>
+                    </w:txbxContent>
+                  </v:textbox>
+                </v:roundrect>
+                <v:shape id="肘形连接符 30" o:spid="_x0000_s1046" type="#_x0000_t33" style="position:absolute;left:23991;top:5662;width:8592;height:11007;rotation:90;flip:x;visibility:visible;mso-wrap-style:square" o:connectortype="elbow" o:gfxdata="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" strokecolor="#4579b8 [3044]" strokeweight="2.25pt"/>
+                <v:roundrect id="圆角矩形 31" o:spid="_x0000_s1047" style="position:absolute;left:33531;top:8786;width:13527;height:2139;visibility:visible;mso-wrap-style:square;v-text-anchor:middle" arcsize="10923f" o:gfxdata="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" fillcolor="#fbcaa2 [1625]" strokecolor="#f68c36 [3049]">
+                  <v:fill color2="#fdefe3 [505]" rotate="t" angle="180" colors="0 #ffbe86;22938f #ffd0aa;1 #ffebdb" focus="100%" type="gradient"/>
+                  <v:shadow on="t" color="black" opacity="24903f" origin=",.5" offset="0,.55556mm"/>
+                  <v:textbox inset="0,0,0,0">
+                    <w:txbxContent>
+                      <w:p>
+                        <w:pPr>
+                          <w:jc w:val="center"/>
+                        </w:pPr>
+                        <w:r>
+                          <w:t>Stream</w:t>
+                        </w:r>
+                      </w:p>
+                    </w:txbxContent>
+                  </v:textbox>
+                </v:roundrect>
+                <v:shape id="肘形连接符 32" o:spid="_x0000_s1048" type="#_x0000_t33" style="position:absolute;left:26664;top:2989;width:2985;height:10748;rotation:90;flip:x;visibility:visible;mso-wrap-style:square" o:connectortype="elbow" o:gfxdata="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" strokecolor="#4579b8 [3044]" strokeweight="2.25pt"/>
                 <w10:anchorlock/>
               </v:group>
             </w:pict>
@@ -8630,15 +8818,7 @@
               <w:rPr>
                 <w:rFonts w:hint="eastAsia"/>
               </w:rPr>
-              <w:t>网格</w:t>
-            </w:r>
-            <w:bookmarkStart w:id="18" w:name="_GoBack"/>
-            <w:bookmarkEnd w:id="18"/>
-            <w:r>
-              <w:rPr>
-                <w:rFonts w:hint="eastAsia"/>
-              </w:rPr>
-              <w:t>名称</w:t>
+              <w:t>网格名称</w:t>
             </w:r>
           </w:p>
         </w:tc>
@@ -8890,6 +9070,7 @@
               <w:ind w:firstLineChars="150" w:firstLine="315"/>
             </w:pPr>
             <w:r>
+              <w:lastRenderedPageBreak/>
               <w:t>Max</w:t>
             </w:r>
           </w:p>
@@ -9210,7 +9391,6 @@
           </w:tcPr>
           <w:p>
             <w:r>
-              <w:lastRenderedPageBreak/>
               <w:t>IndexStrideCd</w:t>
             </w:r>
           </w:p>
@@ -9221,12 +9401,14 @@
             <w:shd w:val="clear" w:color="auto" w:fill="A6A6A6" w:themeFill="background1" w:themeFillShade="A6"/>
           </w:tcPr>
           <w:p>
+            <w:proofErr w:type="gramStart"/>
             <w:r>
               <w:rPr>
                 <w:rFonts w:hint="eastAsia"/>
               </w:rPr>
               <w:t>索引位宽</w:t>
             </w:r>
+            <w:proofErr w:type="gramEnd"/>
           </w:p>
         </w:tc>
         <w:tc>
@@ -9539,7 +9721,7 @@
       <w:pPr>
         <w:pStyle w:val="1"/>
       </w:pPr>
-      <w:bookmarkStart w:id="19" w:name="_Toc408572525"/>
+      <w:bookmarkStart w:id="18" w:name="_Toc408572525"/>
       <w:r>
         <w:t>Stream</w:t>
       </w:r>
@@ -9564,7 +9746,7 @@
         </w:rPr>
         <w:t>流</w:t>
       </w:r>
-      <w:bookmarkEnd w:id="19"/>
+      <w:bookmarkEnd w:id="18"/>
     </w:p>
     <w:tbl>
       <w:tblPr>
@@ -10338,7 +10520,10 @@
         <w:t>位索引</w:t>
       </w:r>
     </w:p>
-    <w:p/>
+    <w:p>
+      <w:bookmarkStart w:id="19" w:name="_GoBack"/>
+      <w:bookmarkEnd w:id="19"/>
+    </w:p>
     <w:p>
       <w:pPr>
         <w:pStyle w:val="1"/>
@@ -10588,6 +10773,7 @@
         <w:rPr>
           <w:rFonts w:hint="eastAsia"/>
         </w:rPr>
+        <w:lastRenderedPageBreak/>
         <w:t>Bone</w:t>
       </w:r>
       <w:r>
@@ -10882,7 +11068,6 @@
         <w:rPr>
           <w:rFonts w:hint="eastAsia"/>
         </w:rPr>
-        <w:lastRenderedPageBreak/>
         <w:t>Animation</w:t>
       </w:r>
       <w:r>
@@ -11038,11 +11223,19 @@
             <w:shd w:val="clear" w:color="auto" w:fill="A6A6A6" w:themeFill="background1" w:themeFillShade="A6"/>
           </w:tcPr>
           <w:p>
-            <w:r>
-              <w:rPr>
-                <w:rFonts w:hint="eastAsia"/>
-              </w:rPr>
-              <w:t>帧间隔</w:t>
+            <w:proofErr w:type="gramStart"/>
+            <w:r>
+              <w:rPr>
+                <w:rFonts w:hint="eastAsia"/>
+              </w:rPr>
+              <w:t>帧</w:t>
+            </w:r>
+            <w:proofErr w:type="gramEnd"/>
+            <w:r>
+              <w:rPr>
+                <w:rFonts w:hint="eastAsia"/>
+              </w:rPr>
+              <w:t>间隔</w:t>
             </w:r>
           </w:p>
         </w:tc>
@@ -11093,8 +11286,16 @@
               <w:rPr>
                 <w:rFonts w:hint="eastAsia"/>
               </w:rPr>
-              <w:t>总监个</w:t>
-            </w:r>
+              <w:t>总监</w:t>
+            </w:r>
+            <w:proofErr w:type="gramStart"/>
+            <w:r>
+              <w:rPr>
+                <w:rFonts w:hint="eastAsia"/>
+              </w:rPr>
+              <w:t>个</w:t>
+            </w:r>
+            <w:proofErr w:type="gramEnd"/>
           </w:p>
         </w:tc>
         <w:tc>
@@ -11754,11 +11955,19 @@
             <w:shd w:val="clear" w:color="auto" w:fill="A6A6A6" w:themeFill="background1" w:themeFillShade="A6"/>
           </w:tcPr>
           <w:p>
-            <w:r>
-              <w:rPr>
-                <w:rFonts w:hint="eastAsia"/>
-              </w:rPr>
-              <w:t>帧速率</w:t>
+            <w:proofErr w:type="gramStart"/>
+            <w:r>
+              <w:rPr>
+                <w:rFonts w:hint="eastAsia"/>
+              </w:rPr>
+              <w:t>帧</w:t>
+            </w:r>
+            <w:proofErr w:type="gramEnd"/>
+            <w:r>
+              <w:rPr>
+                <w:rFonts w:hint="eastAsia"/>
+              </w:rPr>
+              <w:t>速率</w:t>
             </w:r>
           </w:p>
         </w:tc>
@@ -12057,11 +12266,19 @@
             <w:shd w:val="clear" w:color="auto" w:fill="A6A6A6" w:themeFill="background1" w:themeFillShade="A6"/>
           </w:tcPr>
           <w:p>
-            <w:r>
-              <w:rPr>
-                <w:rFonts w:hint="eastAsia"/>
-              </w:rPr>
-              <w:t>帧间隔</w:t>
+            <w:proofErr w:type="gramStart"/>
+            <w:r>
+              <w:rPr>
+                <w:rFonts w:hint="eastAsia"/>
+              </w:rPr>
+              <w:t>帧</w:t>
+            </w:r>
+            <w:proofErr w:type="gramEnd"/>
+            <w:r>
+              <w:rPr>
+                <w:rFonts w:hint="eastAsia"/>
+              </w:rPr>
+              <w:t>间隔</w:t>
             </w:r>
           </w:p>
         </w:tc>
@@ -12118,11 +12335,19 @@
             <w:shd w:val="clear" w:color="auto" w:fill="A6A6A6" w:themeFill="background1" w:themeFillShade="A6"/>
           </w:tcPr>
           <w:p>
-            <w:r>
-              <w:rPr>
-                <w:rFonts w:hint="eastAsia"/>
-              </w:rPr>
-              <w:t>帧集合</w:t>
+            <w:proofErr w:type="gramStart"/>
+            <w:r>
+              <w:rPr>
+                <w:rFonts w:hint="eastAsia"/>
+              </w:rPr>
+              <w:t>帧</w:t>
+            </w:r>
+            <w:proofErr w:type="gramEnd"/>
+            <w:r>
+              <w:rPr>
+                <w:rFonts w:hint="eastAsia"/>
+              </w:rPr>
+              <w:t>集合</w:t>
             </w:r>
           </w:p>
         </w:tc>
@@ -12159,11 +12384,19 @@
             <w:shd w:val="clear" w:color="auto" w:fill="A6A6A6" w:themeFill="background1" w:themeFillShade="A6"/>
           </w:tcPr>
           <w:p>
-            <w:r>
-              <w:rPr>
-                <w:rFonts w:hint="eastAsia"/>
-              </w:rPr>
-              <w:t>帧总数</w:t>
+            <w:proofErr w:type="gramStart"/>
+            <w:r>
+              <w:rPr>
+                <w:rFonts w:hint="eastAsia"/>
+              </w:rPr>
+              <w:t>帧</w:t>
+            </w:r>
+            <w:proofErr w:type="gramEnd"/>
+            <w:r>
+              <w:rPr>
+                <w:rFonts w:hint="eastAsia"/>
+              </w:rPr>
+              <w:t>总数</w:t>
             </w:r>
           </w:p>
         </w:tc>
@@ -12207,11 +12440,19 @@
             <w:shd w:val="clear" w:color="auto" w:fill="A6A6A6" w:themeFill="background1" w:themeFillShade="A6"/>
           </w:tcPr>
           <w:p>
-            <w:r>
-              <w:rPr>
-                <w:rFonts w:hint="eastAsia"/>
-              </w:rPr>
-              <w:t>帧信息</w:t>
+            <w:proofErr w:type="gramStart"/>
+            <w:r>
+              <w:rPr>
+                <w:rFonts w:hint="eastAsia"/>
+              </w:rPr>
+              <w:t>帧</w:t>
+            </w:r>
+            <w:proofErr w:type="gramEnd"/>
+            <w:r>
+              <w:rPr>
+                <w:rFonts w:hint="eastAsia"/>
+              </w:rPr>
+              <w:t>信息</w:t>
             </w:r>
           </w:p>
         </w:tc>
@@ -12710,7 +12951,7 @@
                 <w:noProof/>
                 <w:sz w:val="21"/>
               </w:rPr>
-              <w:t>5</w:t>
+              <w:t>7</w:t>
             </w:r>
             <w:r>
               <w:rPr>
@@ -12910,7 +13151,7 @@
 <w:numbering xmlns:wpc="http://schemas.microsoft.com/office/word/2010/wordprocessingCanvas" xmlns:mc="http://schemas.openxmlformats.org/markup-compatibility/2006" xmlns:o="urn:schemas-microsoft-com:office:office" xmlns:r="http://schemas.openxmlformats.org/officeDocument/2006/relationships" xmlns:m="http://schemas.openxmlformats.org/officeDocument/2006/math" xmlns:v="urn:schemas-microsoft-com:vml" xmlns:wp14="http://schemas.microsoft.com/office/word/2010/wordprocessingDrawing" xmlns:wp="http://schemas.openxmlformats.org/drawingml/2006/wordprocessingDrawing" xmlns:w10="urn:schemas-microsoft-com:office:word" xmlns:w="http://schemas.openxmlformats.org/wordprocessingml/2006/main" xmlns:w14="http://schemas.microsoft.com/office/word/2010/wordml" xmlns:w15="http://schemas.microsoft.com/office/word/2012/wordml" xmlns:wpg="http://schemas.microsoft.com/office/word/2010/wordprocessingGroup" xmlns:wpi="http://schemas.microsoft.com/office/word/2010/wordprocessingInk" xmlns:wne="http://schemas.microsoft.com/office/word/2006/wordml" xmlns:wps="http://schemas.microsoft.com/office/word/2010/wordprocessingShape" mc:Ignorable="w14 w15 wp14">
   <w:numPicBullet w:numPicBulletId="0">
     <w:pict>
-      <v:shapetype w14:anchorId="0EF0C158" id="_x0000_t75" coordsize="21600,21600" o:spt="75" o:preferrelative="t" path="m@4@5l@4@11@9@11@9@5xe" filled="f" stroked="f">
+      <v:shapetype id="_x0000_t75" coordsize="21600,21600" o:spt="75" o:preferrelative="t" path="m@4@5l@4@11@9@11@9@5xe" filled="f" stroked="f">
         <v:stroke joinstyle="miter"/>
         <v:formulas>
           <v:f eqn="if lineDrawn pixelLineWidth 0"/>
@@ -12929,7 +13170,7 @@
         <v:path o:extrusionok="f" gradientshapeok="t" o:connecttype="rect"/>
         <o:lock v:ext="edit" aspectratio="t"/>
       </v:shapetype>
-      <v:shape id="_x0000_i1028" type="#_x0000_t75" style="width:37.35pt;height:28.55pt;visibility:visible" o:bullet="t">
+      <v:shape id="_x0000_i1040" type="#_x0000_t75" style="width:37.5pt;height:28.5pt;visibility:visible" o:bullet="t">
         <v:imagedata r:id="rId1" o:title=""/>
       </v:shape>
     </w:pict>
@@ -17132,7 +17373,7 @@
 </file>
 
 <file path=customXml/itemProps2.xml><?xml version="1.0" encoding="utf-8"?>
-<ds:datastoreItem xmlns:ds="http://schemas.openxmlformats.org/officeDocument/2006/customXml" ds:itemID="{F0A0964B-A485-4EB1-9A80-4FBA1457C27A}">
+<ds:datastoreItem xmlns:ds="http://schemas.openxmlformats.org/officeDocument/2006/customXml" ds:itemID="{825EC69B-5FB0-45CC-9CE2-150FD79466DA}">
   <ds:schemaRefs>
     <ds:schemaRef ds:uri="http://schemas.openxmlformats.org/officeDocument/2006/bibliography"/>
   </ds:schemaRefs>
